--- a/StG/Coalescent/CoalescentNotes.docx
+++ b/StG/Coalescent/CoalescentNotes.docx
@@ -44,9 +44,452 @@
         </w:r>
       </w:hyperlink>
     </w:p>
+    <w:p/>
     <w:p>
+      <w:pPr>
+        <w:rPr>
+          <w:rFonts w:hint="eastAsia"/>
+          <w:lang w:eastAsia="zh-CN"/>
+        </w:rPr>
+      </w:pPr>
+      <w:r>
+        <w:t xml:space="preserve">Primer in coalescent </w:t>
+      </w:r>
+      <w:r>
+        <w:rPr>
+          <w:rFonts w:hint="eastAsia"/>
+          <w:lang w:eastAsia="zh-CN"/>
+        </w:rPr>
+        <w:t>第</w:t>
+      </w:r>
+      <w:r>
+        <w:rPr>
+          <w:rFonts w:hint="eastAsia"/>
+          <w:lang w:eastAsia="zh-CN"/>
+        </w:rPr>
+        <w:t>15</w:t>
+      </w:r>
+      <w:r>
+        <w:rPr>
+          <w:rFonts w:ascii="宋体" w:eastAsia="宋体" w:hAnsi="宋体" w:cs="宋体" w:hint="eastAsia"/>
+          <w:lang w:eastAsia="zh-CN"/>
+        </w:rPr>
+        <w:t>页</w:t>
+      </w:r>
+      <w:r>
+        <w:rPr>
+          <w:rFonts w:hint="eastAsia"/>
+          <w:lang w:eastAsia="zh-CN"/>
+        </w:rPr>
+        <w:t>有一个泊松分布，最</w:t>
+      </w:r>
+      <w:r>
+        <w:rPr>
+          <w:rFonts w:ascii="宋体" w:eastAsia="宋体" w:hAnsi="宋体" w:cs="宋体" w:hint="eastAsia"/>
+          <w:lang w:eastAsia="zh-CN"/>
+        </w:rPr>
+        <w:t>终</w:t>
+      </w:r>
+      <w:r>
+        <w:rPr>
+          <w:rFonts w:hint="eastAsia"/>
+          <w:lang w:eastAsia="zh-CN"/>
+        </w:rPr>
+        <w:t>收</w:t>
+      </w:r>
+      <w:r>
+        <w:rPr>
+          <w:rFonts w:ascii="宋体" w:eastAsia="宋体" w:hAnsi="宋体" w:cs="宋体" w:hint="eastAsia"/>
+          <w:lang w:eastAsia="zh-CN"/>
+        </w:rPr>
+        <w:t>敛</w:t>
+      </w:r>
+      <w:r>
+        <w:rPr>
+          <w:rFonts w:hint="eastAsia"/>
+          <w:lang w:eastAsia="zh-CN"/>
+        </w:rPr>
+        <w:t>到</w:t>
+      </w:r>
+      <w:r>
+        <w:rPr>
+          <w:rFonts w:hint="eastAsia"/>
+          <w:lang w:eastAsia="zh-CN"/>
+        </w:rPr>
+        <w:t>0.368.</w:t>
+      </w:r>
+    </w:p>
+    <w:p>
+      <w:pPr>
+        <w:rPr>
+          <w:rFonts w:hint="eastAsia"/>
+          <w:lang w:eastAsia="zh-CN"/>
+        </w:rPr>
+      </w:pPr>
+      <w:r>
+        <w:rPr>
+          <w:rFonts w:ascii="宋体" w:eastAsia="宋体" w:hAnsi="宋体" w:cs="宋体" w:hint="eastAsia"/>
+          <w:lang w:eastAsia="zh-CN"/>
+        </w:rPr>
+        <w:t>这</w:t>
+      </w:r>
+      <w:r>
+        <w:rPr>
+          <w:rFonts w:hint="eastAsia"/>
+          <w:lang w:eastAsia="zh-CN"/>
+        </w:rPr>
+        <w:t>个</w:t>
+      </w:r>
+      <w:r>
+        <w:rPr>
+          <w:rFonts w:ascii="宋体" w:eastAsia="宋体" w:hAnsi="宋体" w:cs="宋体" w:hint="eastAsia"/>
+          <w:lang w:eastAsia="zh-CN"/>
+        </w:rPr>
+        <w:t>结</w:t>
+      </w:r>
+      <w:r>
+        <w:rPr>
+          <w:rFonts w:hint="eastAsia"/>
+          <w:lang w:eastAsia="zh-CN"/>
+        </w:rPr>
+        <w:t>果与</w:t>
+      </w:r>
+      <w:r>
+        <w:rPr>
+          <w:rFonts w:hint="eastAsia"/>
+          <w:lang w:eastAsia="zh-CN"/>
+        </w:rPr>
+        <w:t>bootstrap</w:t>
+      </w:r>
+      <w:r>
+        <w:rPr>
+          <w:rFonts w:hint="eastAsia"/>
+          <w:lang w:eastAsia="zh-CN"/>
+        </w:rPr>
+        <w:t>抽</w:t>
+      </w:r>
+      <w:r>
+        <w:rPr>
+          <w:rFonts w:ascii="宋体" w:eastAsia="宋体" w:hAnsi="宋体" w:cs="宋体" w:hint="eastAsia"/>
+          <w:lang w:eastAsia="zh-CN"/>
+        </w:rPr>
+        <w:t>样</w:t>
+      </w:r>
+      <w:r>
+        <w:rPr>
+          <w:rFonts w:hint="eastAsia"/>
+          <w:lang w:eastAsia="zh-CN"/>
+        </w:rPr>
+        <w:t>的一个</w:t>
+      </w:r>
+      <w:r>
+        <w:rPr>
+          <w:rFonts w:ascii="宋体" w:eastAsia="宋体" w:hAnsi="宋体" w:cs="宋体" w:hint="eastAsia"/>
+          <w:lang w:eastAsia="zh-CN"/>
+        </w:rPr>
+        <w:t>结</w:t>
+      </w:r>
+      <w:r>
+        <w:rPr>
+          <w:rFonts w:hint="eastAsia"/>
+          <w:lang w:eastAsia="zh-CN"/>
+        </w:rPr>
+        <w:t>果</w:t>
+      </w:r>
+      <w:r>
+        <w:rPr>
+          <w:rFonts w:ascii="宋体" w:eastAsia="宋体" w:hAnsi="宋体" w:cs="宋体" w:hint="eastAsia"/>
+          <w:lang w:eastAsia="zh-CN"/>
+        </w:rPr>
+        <w:t>类</w:t>
+      </w:r>
+      <w:r>
+        <w:rPr>
+          <w:rFonts w:hint="eastAsia"/>
+          <w:lang w:eastAsia="zh-CN"/>
+        </w:rPr>
+        <w:t>似，</w:t>
+      </w:r>
+      <w:r>
+        <w:rPr>
+          <w:rFonts w:ascii="宋体" w:eastAsia="宋体" w:hAnsi="宋体" w:cs="宋体" w:hint="eastAsia"/>
+          <w:lang w:eastAsia="zh-CN"/>
+        </w:rPr>
+        <w:t>见</w:t>
+      </w:r>
+      <w:r>
+        <w:rPr>
+          <w:rFonts w:hint="eastAsia"/>
+          <w:lang w:eastAsia="zh-CN"/>
+        </w:rPr>
+        <w:t>周志</w:t>
+      </w:r>
+      <w:r>
+        <w:rPr>
+          <w:rFonts w:ascii="宋体" w:eastAsia="宋体" w:hAnsi="宋体" w:cs="宋体" w:hint="eastAsia"/>
+          <w:lang w:eastAsia="zh-CN"/>
+        </w:rPr>
+        <w:t>华</w:t>
+      </w:r>
+      <w:r>
+        <w:rPr>
+          <w:rFonts w:hint="eastAsia"/>
+          <w:lang w:eastAsia="zh-CN"/>
+        </w:rPr>
+        <w:t>《机器学</w:t>
+      </w:r>
+      <w:r>
+        <w:rPr>
+          <w:rFonts w:ascii="宋体" w:eastAsia="宋体" w:hAnsi="宋体" w:cs="宋体" w:hint="eastAsia"/>
+          <w:lang w:eastAsia="zh-CN"/>
+        </w:rPr>
+        <w:t>习</w:t>
+      </w:r>
+      <w:r>
+        <w:rPr>
+          <w:rFonts w:hint="eastAsia"/>
+          <w:lang w:eastAsia="zh-CN"/>
+        </w:rPr>
+        <w:t>》</w:t>
+      </w:r>
+      <w:r>
+        <w:rPr>
+          <w:rFonts w:hint="eastAsia"/>
+          <w:lang w:eastAsia="zh-CN"/>
+        </w:rPr>
+        <w:t>27</w:t>
+      </w:r>
+      <w:r>
+        <w:rPr>
+          <w:rFonts w:ascii="宋体" w:eastAsia="宋体" w:hAnsi="宋体" w:cs="宋体" w:hint="eastAsia"/>
+          <w:lang w:eastAsia="zh-CN"/>
+        </w:rPr>
+        <w:t>页对</w:t>
+      </w:r>
+      <w:r>
+        <w:rPr>
+          <w:rFonts w:hint="eastAsia"/>
+          <w:lang w:eastAsia="zh-CN"/>
+        </w:rPr>
+        <w:t>bootstrap</w:t>
+      </w:r>
+      <w:r>
+        <w:rPr>
+          <w:rFonts w:hint="eastAsia"/>
+          <w:lang w:eastAsia="zh-CN"/>
+        </w:rPr>
+        <w:t>抽</w:t>
+      </w:r>
+      <w:r>
+        <w:rPr>
+          <w:rFonts w:ascii="宋体" w:eastAsia="宋体" w:hAnsi="宋体" w:cs="宋体" w:hint="eastAsia"/>
+          <w:lang w:eastAsia="zh-CN"/>
+        </w:rPr>
+        <w:t>样</w:t>
+      </w:r>
+      <w:r>
+        <w:rPr>
+          <w:rFonts w:hint="eastAsia"/>
+          <w:lang w:eastAsia="zh-CN"/>
+        </w:rPr>
+        <w:t>是否包含某一个</w:t>
+      </w:r>
+      <w:r>
+        <w:rPr>
+          <w:rFonts w:ascii="宋体" w:eastAsia="宋体" w:hAnsi="宋体" w:cs="宋体" w:hint="eastAsia"/>
+          <w:lang w:eastAsia="zh-CN"/>
+        </w:rPr>
+        <w:t>样</w:t>
+      </w:r>
+      <w:r>
+        <w:rPr>
+          <w:rFonts w:hint="eastAsia"/>
+          <w:lang w:eastAsia="zh-CN"/>
+        </w:rPr>
+        <w:t>本的概率估算</w:t>
+      </w:r>
       <w:bookmarkStart w:id="0" w:name="_GoBack"/>
       <w:bookmarkEnd w:id="0"/>
+    </w:p>
+    <w:p>
+      <w:pPr>
+        <w:rPr>
+          <w:rFonts w:hint="eastAsia"/>
+          <w:lang w:eastAsia="zh-CN"/>
+        </w:rPr>
+      </w:pPr>
+    </w:p>
+    <w:p>
+      <w:pPr>
+        <w:rPr>
+          <w:lang w:val="en-US" w:eastAsia="zh-CN"/>
+        </w:rPr>
+      </w:pPr>
+      <m:oMathPara>
+        <m:oMath>
+          <m:func>
+            <m:funcPr>
+              <m:ctrlPr>
+                <w:rPr>
+                  <w:rFonts w:ascii="Cambria Math" w:hAnsi="Cambria Math"/>
+                  <w:i/>
+                  <w:lang w:val="en-US" w:eastAsia="zh-CN"/>
+                </w:rPr>
+              </m:ctrlPr>
+            </m:funcPr>
+            <m:fName>
+              <m:limLow>
+                <m:limLowPr>
+                  <m:ctrlPr>
+                    <w:rPr>
+                      <w:rFonts w:ascii="Cambria Math" w:hAnsi="Cambria Math"/>
+                      <w:i/>
+                      <w:lang w:val="en-US" w:eastAsia="zh-CN"/>
+                    </w:rPr>
+                  </m:ctrlPr>
+                </m:limLowPr>
+                <m:e>
+                  <m:r>
+                    <m:rPr>
+                      <m:sty m:val="p"/>
+                    </m:rPr>
+                    <w:rPr>
+                      <w:rFonts w:ascii="Cambria Math" w:hAnsi="Cambria Math"/>
+                      <w:lang w:eastAsia="zh-CN"/>
+                    </w:rPr>
+                    <m:t>lim</m:t>
+                  </m:r>
+                </m:e>
+                <m:lim>
+                  <m:r>
+                    <w:rPr>
+                      <w:rFonts w:ascii="Cambria Math" w:hAnsi="Cambria Math"/>
+                      <w:lang w:eastAsia="zh-CN"/>
+                    </w:rPr>
+                    <m:t>n→∞</m:t>
+                  </m:r>
+                </m:lim>
+              </m:limLow>
+            </m:fName>
+            <m:e>
+              <m:sSup>
+                <m:sSupPr>
+                  <m:ctrlPr>
+                    <w:rPr>
+                      <w:rFonts w:ascii="Cambria Math" w:hAnsi="Cambria Math"/>
+                      <w:i/>
+                      <w:lang w:val="en-US" w:eastAsia="zh-CN"/>
+                    </w:rPr>
+                  </m:ctrlPr>
+                </m:sSupPr>
+                <m:e>
+                  <m:d>
+                    <m:dPr>
+                      <m:ctrlPr>
+                        <w:rPr>
+                          <w:rFonts w:ascii="Cambria Math" w:hAnsi="Cambria Math"/>
+                          <w:i/>
+                          <w:lang w:val="en-US" w:eastAsia="zh-CN"/>
+                        </w:rPr>
+                      </m:ctrlPr>
+                    </m:dPr>
+                    <m:e>
+                      <m:r>
+                        <w:rPr>
+                          <w:rFonts w:ascii="Cambria Math" w:hAnsi="Cambria Math"/>
+                          <w:lang w:eastAsia="zh-CN"/>
+                        </w:rPr>
+                        <m:t>1+</m:t>
+                      </m:r>
+                      <m:f>
+                        <m:fPr>
+                          <m:ctrlPr>
+                            <w:rPr>
+                              <w:rFonts w:ascii="Cambria Math" w:hAnsi="Cambria Math"/>
+                              <w:i/>
+                              <w:lang w:val="en-US" w:eastAsia="zh-CN"/>
+                            </w:rPr>
+                          </m:ctrlPr>
+                        </m:fPr>
+                        <m:num>
+                          <m:r>
+                            <w:rPr>
+                              <w:rFonts w:ascii="Cambria Math" w:hAnsi="Cambria Math"/>
+                              <w:lang w:eastAsia="zh-CN"/>
+                            </w:rPr>
+                            <m:t>1</m:t>
+                          </m:r>
+                        </m:num>
+                        <m:den>
+                          <m:r>
+                            <w:rPr>
+                              <w:rFonts w:ascii="Cambria Math" w:hAnsi="Cambria Math"/>
+                              <w:lang w:eastAsia="zh-CN"/>
+                            </w:rPr>
+                            <m:t>n</m:t>
+                          </m:r>
+                        </m:den>
+                      </m:f>
+                    </m:e>
+                  </m:d>
+                </m:e>
+                <m:sup>
+                  <m:r>
+                    <w:rPr>
+                      <w:rFonts w:ascii="Cambria Math" w:hAnsi="Cambria Math"/>
+                      <w:lang w:eastAsia="zh-CN"/>
+                    </w:rPr>
+                    <m:t>n</m:t>
+                  </m:r>
+                </m:sup>
+              </m:sSup>
+            </m:e>
+          </m:func>
+          <m:r>
+            <w:rPr>
+              <w:rFonts w:ascii="Cambria Math" w:hAnsi="Cambria Math"/>
+              <w:lang w:val="en-US" w:eastAsia="zh-CN"/>
+            </w:rPr>
+            <m:t>=</m:t>
+          </m:r>
+          <m:f>
+            <m:fPr>
+              <m:ctrlPr>
+                <w:rPr>
+                  <w:rFonts w:ascii="Cambria Math" w:hAnsi="Cambria Math"/>
+                  <w:i/>
+                  <w:lang w:val="en-US" w:eastAsia="zh-CN"/>
+                </w:rPr>
+              </m:ctrlPr>
+            </m:fPr>
+            <m:num>
+              <m:r>
+                <w:rPr>
+                  <w:rFonts w:ascii="Cambria Math" w:hAnsi="Cambria Math"/>
+                  <w:lang w:val="en-US" w:eastAsia="zh-CN"/>
+                </w:rPr>
+                <m:t>1</m:t>
+              </m:r>
+            </m:num>
+            <m:den>
+              <m:r>
+                <w:rPr>
+                  <w:rFonts w:ascii="Cambria Math" w:hAnsi="Cambria Math"/>
+                  <w:lang w:val="en-US" w:eastAsia="zh-CN"/>
+                </w:rPr>
+                <m:t>e</m:t>
+              </m:r>
+            </m:den>
+          </m:f>
+          <m:r>
+            <w:rPr>
+              <w:rFonts w:ascii="Cambria Math" w:hAnsi="Cambria Math"/>
+              <w:lang w:val="en-US" w:eastAsia="zh-CN"/>
+            </w:rPr>
+            <m:t>≈0.368</m:t>
+          </m:r>
+        </m:oMath>
+      </m:oMathPara>
     </w:p>
     <w:sectPr>
       <w:pgSz w:w="11900" w:h="16840"/>
@@ -258,6 +701,43 @@
       <w:u w:val="single"/>
     </w:rPr>
   </w:style>
+  <w:style w:type="character" w:styleId="PlaceholderText">
+    <w:name w:val="Placeholder Text"/>
+    <w:basedOn w:val="DefaultParagraphFont"/>
+    <w:uiPriority w:val="99"/>
+    <w:semiHidden/>
+    <w:rsid w:val="00F8098F"/>
+    <w:rPr>
+      <w:color w:val="808080"/>
+    </w:rPr>
+  </w:style>
+  <w:style w:type="paragraph" w:styleId="BalloonText">
+    <w:name w:val="Balloon Text"/>
+    <w:basedOn w:val="Normal"/>
+    <w:link w:val="BalloonTextChar"/>
+    <w:uiPriority w:val="99"/>
+    <w:semiHidden/>
+    <w:unhideWhenUsed/>
+    <w:rsid w:val="00F8098F"/>
+    <w:rPr>
+      <w:rFonts w:ascii="Lucida Grande" w:hAnsi="Lucida Grande" w:cs="Lucida Grande"/>
+      <w:sz w:val="18"/>
+      <w:szCs w:val="18"/>
+    </w:rPr>
+  </w:style>
+  <w:style w:type="character" w:customStyle="1" w:styleId="BalloonTextChar">
+    <w:name w:val="Balloon Text Char"/>
+    <w:basedOn w:val="DefaultParagraphFont"/>
+    <w:link w:val="BalloonText"/>
+    <w:uiPriority w:val="99"/>
+    <w:semiHidden/>
+    <w:rsid w:val="00F8098F"/>
+    <w:rPr>
+      <w:rFonts w:ascii="Lucida Grande" w:hAnsi="Lucida Grande" w:cs="Lucida Grande"/>
+      <w:sz w:val="18"/>
+      <w:szCs w:val="18"/>
+    </w:rPr>
+  </w:style>
 </w:styles>
 </file>
 
@@ -459,6 +939,43 @@
     <w:rPr>
       <w:color w:val="0000FF"/>
       <w:u w:val="single"/>
+    </w:rPr>
+  </w:style>
+  <w:style w:type="character" w:styleId="PlaceholderText">
+    <w:name w:val="Placeholder Text"/>
+    <w:basedOn w:val="DefaultParagraphFont"/>
+    <w:uiPriority w:val="99"/>
+    <w:semiHidden/>
+    <w:rsid w:val="00F8098F"/>
+    <w:rPr>
+      <w:color w:val="808080"/>
+    </w:rPr>
+  </w:style>
+  <w:style w:type="paragraph" w:styleId="BalloonText">
+    <w:name w:val="Balloon Text"/>
+    <w:basedOn w:val="Normal"/>
+    <w:link w:val="BalloonTextChar"/>
+    <w:uiPriority w:val="99"/>
+    <w:semiHidden/>
+    <w:unhideWhenUsed/>
+    <w:rsid w:val="00F8098F"/>
+    <w:rPr>
+      <w:rFonts w:ascii="Lucida Grande" w:hAnsi="Lucida Grande" w:cs="Lucida Grande"/>
+      <w:sz w:val="18"/>
+      <w:szCs w:val="18"/>
+    </w:rPr>
+  </w:style>
+  <w:style w:type="character" w:customStyle="1" w:styleId="BalloonTextChar">
+    <w:name w:val="Balloon Text Char"/>
+    <w:basedOn w:val="DefaultParagraphFont"/>
+    <w:link w:val="BalloonText"/>
+    <w:uiPriority w:val="99"/>
+    <w:semiHidden/>
+    <w:rsid w:val="00F8098F"/>
+    <w:rPr>
+      <w:rFonts w:ascii="Lucida Grande" w:hAnsi="Lucida Grande" w:cs="Lucida Grande"/>
+      <w:sz w:val="18"/>
+      <w:szCs w:val="18"/>
     </w:rPr>
   </w:style>
 </w:styles>
@@ -789,7 +1306,7 @@
 </file>
 
 <file path=customXml/itemProps1.xml><?xml version="1.0" encoding="utf-8"?>
-<ds:datastoreItem xmlns:ds="http://schemas.openxmlformats.org/officeDocument/2006/customXml" ds:itemID="{7863537E-E59F-D24A-84B4-4A444EE48761}">
+<ds:datastoreItem xmlns:ds="http://schemas.openxmlformats.org/officeDocument/2006/customXml" ds:itemID="{CFA3AE6E-F209-804B-94BE-66820EF36553}">
   <ds:schemaRefs>
     <ds:schemaRef ds:uri="http://schemas.openxmlformats.org/officeDocument/2006/bibliography"/>
   </ds:schemaRefs>
